--- a/Documentation/Paper/Paper hardware2.docx
+++ b/Documentation/Paper/Paper hardware2.docx
@@ -408,106 +408,247 @@
         <w:rPr>
           <w:lang w:val="en-US"/>
         </w:rPr>
-        <w:t>s will be pushed into the gripper by driving the turtlebo</w:t>
-      </w:r>
+        <w:t xml:space="preserve">s will be pushed into the gripper by driving the turtlebot against it. </w:t>
+      </w:r>
+    </w:p>
+    <w:p>
+      <w:pPr>
+        <w:rPr>
+          <w:lang w:val="en-US"/>
+        </w:rPr>
+      </w:pPr>
+      <w:r>
+        <w:rPr>
+          <w:lang w:val="en-US"/>
+        </w:rPr>
+        <w:t>The carri</w:t>
+      </w:r>
+      <w:r>
+        <w:rPr>
+          <w:lang w:val="en-US"/>
+        </w:rPr>
+        <w:t>er</w:t>
+      </w:r>
+      <w:r>
+        <w:rPr>
+          <w:lang w:val="en-US"/>
+        </w:rPr>
+        <w:t xml:space="preserve">s are a standard size of 50 by 50 by 100 millimeters and are intended to carry small parts such as bolts. </w:t>
+      </w:r>
+    </w:p>
+    <w:p>
+      <w:pPr>
+        <w:rPr>
+          <w:b/>
+          <w:lang w:val="en-US"/>
+        </w:rPr>
+      </w:pPr>
+      <w:proofErr w:type="spellStart"/>
+      <w:r>
+        <w:rPr>
+          <w:b/>
+          <w:lang w:val="en-US"/>
+        </w:rPr>
+        <w:t>Namen</w:t>
+      </w:r>
+      <w:proofErr w:type="spellEnd"/>
+      <w:r>
+        <w:rPr>
+          <w:b/>
+          <w:lang w:val="en-US"/>
+        </w:rPr>
+        <w:t xml:space="preserve"> </w:t>
+      </w:r>
+      <w:proofErr w:type="spellStart"/>
+      <w:r>
+        <w:rPr>
+          <w:b/>
+          <w:lang w:val="en-US"/>
+        </w:rPr>
+        <w:t>afbeeldingen</w:t>
+      </w:r>
+      <w:proofErr w:type="spellEnd"/>
+    </w:p>
+    <w:p>
+      <w:pPr>
+        <w:rPr>
+          <w:lang w:val="en-US"/>
+        </w:rPr>
+      </w:pPr>
+      <w:r>
+        <w:rPr>
+          <w:lang w:val="en-US"/>
+        </w:rPr>
+        <w:t>Fig 1. Mechanical Design, turtlebots with transfer system</w:t>
+      </w:r>
+    </w:p>
+    <w:p>
+      <w:pPr>
+        <w:rPr>
+          <w:lang w:val="en-US"/>
+        </w:rPr>
+      </w:pPr>
+      <w:r>
+        <w:rPr>
+          <w:lang w:val="en-US"/>
+        </w:rPr>
+        <w:t>Fig 2.</w:t>
+      </w:r>
+      <w:r>
+        <w:rPr>
+          <w:lang w:val="en-US"/>
+        </w:rPr>
+        <w:t xml:space="preserve"> Gripper with mechanical locking mechanism</w:t>
+      </w:r>
+    </w:p>
+    <w:p>
+      <w:pPr>
+        <w:rPr>
+          <w:b/>
+          <w:lang w:val="en-US"/>
+        </w:rPr>
+      </w:pPr>
+    </w:p>
+    <w:p>
+      <w:pPr>
+        <w:rPr>
+          <w:b/>
+          <w:lang w:val="en-US"/>
+        </w:rPr>
+      </w:pPr>
+      <w:r>
+        <w:rPr>
+          <w:b/>
+          <w:lang w:val="en-US"/>
+        </w:rPr>
+        <w:lastRenderedPageBreak/>
+        <w:t>References</w:t>
+      </w:r>
+      <w:r>
+        <w:rPr>
+          <w:b/>
+          <w:lang w:val="en-US"/>
+        </w:rPr>
+        <w:t>/ footnotes</w:t>
+      </w:r>
+      <w:r>
+        <w:rPr>
+          <w:b/>
+          <w:lang w:val="en-US"/>
+        </w:rPr>
+        <w:t xml:space="preserve">: </w:t>
+      </w:r>
+    </w:p>
+    <w:p>
+      <w:pPr>
+        <w:rPr>
+          <w:lang w:val="en-US"/>
+        </w:rPr>
+      </w:pPr>
+      <w:r>
+        <w:rPr>
+          <w:lang w:val="en-US"/>
+        </w:rPr>
+        <w:t>Industry 4.0</w:t>
+      </w:r>
+      <w:r>
+        <w:rPr>
+          <w:lang w:val="en-US"/>
+        </w:rPr>
+        <w:t xml:space="preserve"> (reference)</w:t>
+      </w:r>
+    </w:p>
+    <w:p>
+      <w:pPr>
+        <w:rPr>
+          <w:lang w:val="en-US"/>
+        </w:rPr>
+      </w:pPr>
+      <w:hyperlink r:id="rId5" w:history="1">
+        <w:r>
+          <w:rPr>
+            <w:rStyle w:val="Hyperlink"/>
+            <w:lang w:val="en-US"/>
+          </w:rPr>
+          <w:t>https://en.wikipedia.org/wiki/Industry_4.0</w:t>
+        </w:r>
+      </w:hyperlink>
+    </w:p>
+    <w:p>
+      <w:pPr>
+        <w:rPr>
+          <w:lang w:val="en-US"/>
+        </w:rPr>
+      </w:pPr>
+      <w:r>
+        <w:rPr>
+          <w:lang w:val="en-US"/>
+        </w:rPr>
+        <w:t>Turtlebots</w:t>
+      </w:r>
+      <w:r>
+        <w:rPr>
+          <w:lang w:val="en-US"/>
+        </w:rPr>
+        <w:t xml:space="preserve"> (reference)</w:t>
+      </w:r>
+    </w:p>
+    <w:p>
+      <w:pPr>
+        <w:rPr>
+          <w:lang w:val="en-US"/>
+        </w:rPr>
+      </w:pPr>
+      <w:hyperlink r:id="rId6" w:history="1">
+        <w:r>
+          <w:rPr>
+            <w:rStyle w:val="Hyperlink"/>
+            <w:lang w:val="en-US"/>
+          </w:rPr>
+          <w:t>http://www.turtlebot.com/turtlebot2/</w:t>
+        </w:r>
+      </w:hyperlink>
+    </w:p>
+    <w:p>
+      <w:pPr>
+        <w:rPr>
+          <w:lang w:val="en-US"/>
+        </w:rPr>
+      </w:pPr>
+      <w:r>
+        <w:rPr>
+          <w:lang w:val="en-US"/>
+        </w:rPr>
+        <w:t>Lazy Suzan</w:t>
+      </w:r>
+      <w:r>
+        <w:rPr>
+          <w:lang w:val="en-US"/>
+        </w:rPr>
+        <w:t xml:space="preserve"> bearing (footnote)</w:t>
+      </w:r>
+    </w:p>
+    <w:p>
+      <w:pPr>
+        <w:rPr>
+          <w:lang w:val="en-US"/>
+        </w:rPr>
+      </w:pPr>
+      <w:r>
+        <w:rPr>
+          <w:lang w:val="en-US"/>
+        </w:rPr>
+        <w:t>A bearing made to deal with axial forces.</w:t>
+      </w:r>
+    </w:p>
+    <w:p>
+      <w:pPr>
+        <w:rPr>
+          <w:lang w:val="en-US"/>
+        </w:rPr>
+      </w:pPr>
       <w:bookmarkStart w:id="0" w:name="_GoBack"/>
       <w:bookmarkEnd w:id="0"/>
-      <w:r>
-        <w:rPr>
-          <w:lang w:val="en-US"/>
-        </w:rPr>
-        <w:t xml:space="preserve">t against it. </w:t>
-      </w:r>
-    </w:p>
-    <w:p>
-      <w:pPr>
-        <w:rPr>
-          <w:lang w:val="en-US"/>
-        </w:rPr>
-      </w:pPr>
-      <w:r>
-        <w:rPr>
-          <w:lang w:val="en-US"/>
-        </w:rPr>
-        <w:t>The carri</w:t>
-      </w:r>
-      <w:r>
-        <w:rPr>
-          <w:lang w:val="en-US"/>
-        </w:rPr>
-        <w:t>er</w:t>
-      </w:r>
-      <w:r>
-        <w:rPr>
-          <w:lang w:val="en-US"/>
-        </w:rPr>
-        <w:t xml:space="preserve">s are a standard size of 50 by 50 by 100 millimeters and are intended to carry small parts such as bolts. </w:t>
-      </w:r>
-    </w:p>
-    <w:p>
-      <w:pPr>
-        <w:rPr>
-          <w:b/>
-          <w:lang w:val="en-US"/>
-        </w:rPr>
-      </w:pPr>
-      <w:proofErr w:type="spellStart"/>
-      <w:r>
-        <w:rPr>
-          <w:b/>
-          <w:lang w:val="en-US"/>
-        </w:rPr>
-        <w:t>Namen</w:t>
-      </w:r>
-      <w:proofErr w:type="spellEnd"/>
-      <w:r>
-        <w:rPr>
-          <w:b/>
-          <w:lang w:val="en-US"/>
-        </w:rPr>
-        <w:t xml:space="preserve"> </w:t>
-      </w:r>
-      <w:proofErr w:type="spellStart"/>
-      <w:r>
-        <w:rPr>
-          <w:b/>
-          <w:lang w:val="en-US"/>
-        </w:rPr>
-        <w:t>afbeeldingen</w:t>
-      </w:r>
-      <w:proofErr w:type="spellEnd"/>
-    </w:p>
-    <w:p>
-      <w:pPr>
-        <w:rPr>
-          <w:lang w:val="en-US"/>
-        </w:rPr>
-      </w:pPr>
-      <w:r>
-        <w:rPr>
-          <w:lang w:val="en-US"/>
-        </w:rPr>
-        <w:t>Fig 1. Mechanical Design, turtlebots with transfer system</w:t>
-      </w:r>
-    </w:p>
-    <w:p>
-      <w:pPr>
-        <w:rPr>
-          <w:lang w:val="en-US"/>
-        </w:rPr>
-      </w:pPr>
-      <w:r>
-        <w:rPr>
-          <w:lang w:val="en-US"/>
-        </w:rPr>
-        <w:t>Fig 2.</w:t>
-      </w:r>
-      <w:r>
-        <w:rPr>
-          <w:lang w:val="en-US"/>
-        </w:rPr>
-        <w:t xml:space="preserve"> Gripper with mechanical locking mechanism</w:t>
-      </w:r>
     </w:p>
     <w:sectPr>
       <w:pgSz w:w="11906" w:h="16838"/>
@@ -517,6 +658,154 @@
     </w:sectPr>
   </w:body>
 </w:document>
+</file>
+
+<file path=word/numbering.xml><?xml version="1.0" encoding="utf-8"?>
+<w:numbering xmlns:wpc="http://schemas.microsoft.com/office/word/2010/wordprocessingCanvas" xmlns:cx="http://schemas.microsoft.com/office/drawing/2014/chartex" xmlns:cx1="http://schemas.microsoft.com/office/drawing/2015/9/8/chartex" xmlns:cx2="http://schemas.microsoft.com/office/drawing/2015/10/21/chartex" xmlns:cx3="http://schemas.microsoft.com/office/drawing/2016/5/9/chartex" xmlns:cx4="http://schemas.microsoft.com/office/drawing/2016/5/10/chartex" xmlns:cx5="http://schemas.microsoft.com/office/drawing/2016/5/11/chartex" xmlns:mc="http://schemas.openxmlformats.org/markup-compatibility/2006" xmlns:o="urn:schemas-microsoft-com:office:office" xmlns:r="http://schemas.openxmlformats.org/officeDocument/2006/relationships" xmlns:m="http://schemas.openxmlformats.org/officeDocument/2006/math" xmlns:v="urn:schemas-microsoft-com:vml" xmlns:wp14="http://schemas.microsoft.com/office/word/2010/wordprocessingDrawing" xmlns:wp="http://schemas.openxmlformats.org/drawingml/2006/wordprocessingDrawing" xmlns:w10="urn:schemas-microsoft-com:office:word" xmlns:w="http://schemas.openxmlformats.org/wordprocessingml/2006/main" xmlns:w14="http://schemas.microsoft.com/office/word/2010/wordml" xmlns:w15="http://schemas.microsoft.com/office/word/2012/wordml" xmlns:w16se="http://schemas.microsoft.com/office/word/2015/wordml/symex" xmlns:wpg="http://schemas.microsoft.com/office/word/2010/wordprocessingGroup" xmlns:wpi="http://schemas.microsoft.com/office/word/2010/wordprocessingInk" xmlns:wne="http://schemas.microsoft.com/office/word/2006/wordml" xmlns:wps="http://schemas.microsoft.com/office/word/2010/wordprocessingShape" mc:Ignorable="w14 w15 w16se wp14">
+  <w:abstractNum w:abstractNumId="0" w15:restartNumberingAfterBreak="0">
+    <w:nsid w:val="071153D8"/>
+    <w:multiLevelType w:val="hybridMultilevel"/>
+    <w:tmpl w:val="875EACCA"/>
+    <w:lvl w:ilvl="0" w:tplc="3CD07136">
+      <w:start w:val="1"/>
+      <w:numFmt w:val="bullet"/>
+      <w:lvlText w:val="•"/>
+      <w:lvlJc w:val="left"/>
+      <w:pPr>
+        <w:tabs>
+          <w:tab w:val="num" w:pos="720"/>
+        </w:tabs>
+        <w:ind w:left="720" w:hanging="360"/>
+      </w:pPr>
+      <w:rPr>
+        <w:rFonts w:ascii="Arial" w:hAnsi="Arial" w:hint="default"/>
+      </w:rPr>
+    </w:lvl>
+    <w:lvl w:ilvl="1" w:tplc="A65823C6" w:tentative="1">
+      <w:start w:val="1"/>
+      <w:numFmt w:val="bullet"/>
+      <w:lvlText w:val="•"/>
+      <w:lvlJc w:val="left"/>
+      <w:pPr>
+        <w:tabs>
+          <w:tab w:val="num" w:pos="1440"/>
+        </w:tabs>
+        <w:ind w:left="1440" w:hanging="360"/>
+      </w:pPr>
+      <w:rPr>
+        <w:rFonts w:ascii="Arial" w:hAnsi="Arial" w:hint="default"/>
+      </w:rPr>
+    </w:lvl>
+    <w:lvl w:ilvl="2" w:tplc="C6509914" w:tentative="1">
+      <w:start w:val="1"/>
+      <w:numFmt w:val="bullet"/>
+      <w:lvlText w:val="•"/>
+      <w:lvlJc w:val="left"/>
+      <w:pPr>
+        <w:tabs>
+          <w:tab w:val="num" w:pos="2160"/>
+        </w:tabs>
+        <w:ind w:left="2160" w:hanging="360"/>
+      </w:pPr>
+      <w:rPr>
+        <w:rFonts w:ascii="Arial" w:hAnsi="Arial" w:hint="default"/>
+      </w:rPr>
+    </w:lvl>
+    <w:lvl w:ilvl="3" w:tplc="110EB376" w:tentative="1">
+      <w:start w:val="1"/>
+      <w:numFmt w:val="bullet"/>
+      <w:lvlText w:val="•"/>
+      <w:lvlJc w:val="left"/>
+      <w:pPr>
+        <w:tabs>
+          <w:tab w:val="num" w:pos="2880"/>
+        </w:tabs>
+        <w:ind w:left="2880" w:hanging="360"/>
+      </w:pPr>
+      <w:rPr>
+        <w:rFonts w:ascii="Arial" w:hAnsi="Arial" w:hint="default"/>
+      </w:rPr>
+    </w:lvl>
+    <w:lvl w:ilvl="4" w:tplc="472A90FA" w:tentative="1">
+      <w:start w:val="1"/>
+      <w:numFmt w:val="bullet"/>
+      <w:lvlText w:val="•"/>
+      <w:lvlJc w:val="left"/>
+      <w:pPr>
+        <w:tabs>
+          <w:tab w:val="num" w:pos="3600"/>
+        </w:tabs>
+        <w:ind w:left="3600" w:hanging="360"/>
+      </w:pPr>
+      <w:rPr>
+        <w:rFonts w:ascii="Arial" w:hAnsi="Arial" w:hint="default"/>
+      </w:rPr>
+    </w:lvl>
+    <w:lvl w:ilvl="5" w:tplc="4208BA8E" w:tentative="1">
+      <w:start w:val="1"/>
+      <w:numFmt w:val="bullet"/>
+      <w:lvlText w:val="•"/>
+      <w:lvlJc w:val="left"/>
+      <w:pPr>
+        <w:tabs>
+          <w:tab w:val="num" w:pos="4320"/>
+        </w:tabs>
+        <w:ind w:left="4320" w:hanging="360"/>
+      </w:pPr>
+      <w:rPr>
+        <w:rFonts w:ascii="Arial" w:hAnsi="Arial" w:hint="default"/>
+      </w:rPr>
+    </w:lvl>
+    <w:lvl w:ilvl="6" w:tplc="8B7EC2EC" w:tentative="1">
+      <w:start w:val="1"/>
+      <w:numFmt w:val="bullet"/>
+      <w:lvlText w:val="•"/>
+      <w:lvlJc w:val="left"/>
+      <w:pPr>
+        <w:tabs>
+          <w:tab w:val="num" w:pos="5040"/>
+        </w:tabs>
+        <w:ind w:left="5040" w:hanging="360"/>
+      </w:pPr>
+      <w:rPr>
+        <w:rFonts w:ascii="Arial" w:hAnsi="Arial" w:hint="default"/>
+      </w:rPr>
+    </w:lvl>
+    <w:lvl w:ilvl="7" w:tplc="8C5ABD38" w:tentative="1">
+      <w:start w:val="1"/>
+      <w:numFmt w:val="bullet"/>
+      <w:lvlText w:val="•"/>
+      <w:lvlJc w:val="left"/>
+      <w:pPr>
+        <w:tabs>
+          <w:tab w:val="num" w:pos="5760"/>
+        </w:tabs>
+        <w:ind w:left="5760" w:hanging="360"/>
+      </w:pPr>
+      <w:rPr>
+        <w:rFonts w:ascii="Arial" w:hAnsi="Arial" w:hint="default"/>
+      </w:rPr>
+    </w:lvl>
+    <w:lvl w:ilvl="8" w:tplc="B0CABB2E" w:tentative="1">
+      <w:start w:val="1"/>
+      <w:numFmt w:val="bullet"/>
+      <w:lvlText w:val="•"/>
+      <w:lvlJc w:val="left"/>
+      <w:pPr>
+        <w:tabs>
+          <w:tab w:val="num" w:pos="6480"/>
+        </w:tabs>
+        <w:ind w:left="6480" w:hanging="360"/>
+      </w:pPr>
+      <w:rPr>
+        <w:rFonts w:ascii="Arial" w:hAnsi="Arial" w:hint="default"/>
+      </w:rPr>
+    </w:lvl>
+  </w:abstractNum>
+  <w:num w:numId="1">
+    <w:abstractNumId w:val="0"/>
+  </w:num>
+</w:numbering>
 </file>
 
 <file path=word/styles.xml><?xml version="1.0" encoding="utf-8"?>
@@ -642,6 +931,7 @@
     <w:lsdException w:name="HTML Sample" w:semiHidden="1" w:unhideWhenUsed="1"/>
     <w:lsdException w:name="HTML Typewriter" w:semiHidden="1" w:unhideWhenUsed="1"/>
     <w:lsdException w:name="HTML Variable" w:semiHidden="1" w:unhideWhenUsed="1"/>
+    <w:lsdException w:name="Normal Table" w:semiHidden="1" w:unhideWhenUsed="1"/>
     <w:lsdException w:name="annotation subject" w:semiHidden="1" w:unhideWhenUsed="1"/>
     <w:lsdException w:name="No List" w:semiHidden="1" w:unhideWhenUsed="1"/>
     <w:lsdException w:name="Outline List 1" w:semiHidden="1" w:unhideWhenUsed="1"/>
@@ -686,6 +976,7 @@
     <w:lsdException w:name="Table Professional" w:semiHidden="1" w:unhideWhenUsed="1"/>
     <w:lsdException w:name="Table Subtle 1" w:semiHidden="1" w:unhideWhenUsed="1"/>
     <w:lsdException w:name="Table Subtle 2" w:semiHidden="1" w:unhideWhenUsed="1"/>
+    <w:lsdException w:name="Table Web 1" w:semiHidden="1" w:unhideWhenUsed="1"/>
     <w:lsdException w:name="Table Web 2" w:semiHidden="1" w:unhideWhenUsed="1"/>
     <w:lsdException w:name="Table Web 3" w:semiHidden="1" w:unhideWhenUsed="1"/>
     <w:lsdException w:name="Balloon Text" w:semiHidden="1" w:unhideWhenUsed="1"/>
@@ -917,7 +1208,6 @@
   <w:style w:type="character" w:default="1" w:styleId="Standaardalinea-lettertype">
     <w:name w:val="Default Paragraph Font"/>
     <w:uiPriority w:val="1"/>
-    <w:semiHidden/>
     <w:unhideWhenUsed/>
   </w:style>
   <w:style w:type="table" w:default="1" w:styleId="Standaardtabel">
@@ -940,6 +1230,17 @@
     <w:uiPriority w:val="99"/>
     <w:semiHidden/>
     <w:unhideWhenUsed/>
+  </w:style>
+  <w:style w:type="character" w:styleId="Hyperlink">
+    <w:name w:val="Hyperlink"/>
+    <w:basedOn w:val="Standaardalinea-lettertype"/>
+    <w:uiPriority w:val="99"/>
+    <w:unhideWhenUsed/>
+    <w:rsid w:val="00527AB2"/>
+    <w:rPr>
+      <w:color w:val="0563C1" w:themeColor="hyperlink"/>
+      <w:u w:val="single"/>
+    </w:rPr>
   </w:style>
 </w:styles>
 </file>
